--- a/ebook/A Jornada do Tempo.docx
+++ b/ebook/A Jornada do Tempo.docx
@@ -18,9 +18,11 @@
       <w:r>
         <w:rPr>
           <w:rFonts w:ascii="Segoe UI" w:hAnsi="Segoe UI" w:cs="Segoe UI"/>
+          <w:noProof/>
           <w:color w:val="0D0D0D"/>
           <w:sz w:val="54"/>
           <w:szCs w:val="54"/>
+          <w:lang w:eastAsia="pt-BR"/>
         </w:rPr>
         <w:drawing>
           <wp:inline distT="0" distB="0" distL="0" distR="0" wp14:anchorId="052B07E6" wp14:editId="05DDF30D">
@@ -97,8 +99,6 @@
         <w:lastRenderedPageBreak/>
         <w:t>A Jornada do Tempo</w:t>
       </w:r>
-      <w:bookmarkStart w:id="0" w:name="_GoBack"/>
-      <w:bookmarkEnd w:id="0"/>
     </w:p>
     <w:p>
       <w:pPr>
@@ -353,7 +353,7 @@
           <w:lang w:eastAsia="pt-BR"/>
         </w:rPr>
         <w:pict>
-          <v:rect id="_x0000_i1034" style="width:0;height:0" o:hralign="center" o:hrstd="t" o:hrnoshade="t" o:hr="t" fillcolor="#0d0d0d" stroked="f"/>
+          <v:rect id="_x0000_i1026" style="width:0;height:0" o:hralign="center" o:hrstd="t" o:hrnoshade="t" o:hr="t" fillcolor="#0d0d0d" stroked="f"/>
         </w:pict>
       </w:r>
     </w:p>
@@ -431,94 +431,6 @@
         </w:rPr>
         <w:lastRenderedPageBreak/>
         <w:t>eventos históricos são reescritos e Alex se vê enfrentando dilemas morais complexos.</w:t>
-      </w:r>
-    </w:p>
-    <w:p>
-      <w:pPr>
-        <w:spacing w:before="720" w:after="720" w:line="240" w:lineRule="auto"/>
-        <w:jc w:val="both"/>
-        <w:rPr>
-          <w:rFonts w:ascii="Arial" w:eastAsia="Times New Roman" w:hAnsi="Arial" w:cs="Arial"/>
-          <w:sz w:val="24"/>
-          <w:szCs w:val="24"/>
-          <w:lang w:eastAsia="pt-BR"/>
-        </w:rPr>
-      </w:pPr>
-      <w:r>
-        <w:rPr>
-          <w:rFonts w:ascii="Arial" w:eastAsia="Times New Roman" w:hAnsi="Arial" w:cs="Arial"/>
-          <w:sz w:val="24"/>
-          <w:szCs w:val="24"/>
-          <w:lang w:eastAsia="pt-BR"/>
-        </w:rPr>
-        <w:pict>
-          <v:rect id="_x0000_i1026" style="width:0;height:0" o:hralign="center" o:hrstd="t" o:hrnoshade="t" o:hr="t" fillcolor="#0d0d0d" stroked="f"/>
-        </w:pict>
-      </w:r>
-    </w:p>
-    <w:p>
-      <w:pPr>
-        <w:pBdr>
-          <w:top w:val="single" w:sz="2" w:space="0" w:color="E3E3E3"/>
-          <w:left w:val="single" w:sz="2" w:space="0" w:color="E3E3E3"/>
-          <w:bottom w:val="single" w:sz="2" w:space="0" w:color="E3E3E3"/>
-          <w:right w:val="single" w:sz="2" w:space="0" w:color="E3E3E3"/>
-        </w:pBdr>
-        <w:shd w:val="clear" w:color="auto" w:fill="FFFFFF"/>
-        <w:spacing w:before="100" w:beforeAutospacing="1" w:after="100" w:afterAutospacing="1" w:line="240" w:lineRule="auto"/>
-        <w:jc w:val="both"/>
-        <w:outlineLvl w:val="1"/>
-        <w:rPr>
-          <w:rFonts w:ascii="Arial" w:eastAsia="Times New Roman" w:hAnsi="Arial" w:cs="Arial"/>
-          <w:b/>
-          <w:bCs/>
-          <w:color w:val="0D0D0D"/>
-          <w:sz w:val="36"/>
-          <w:szCs w:val="36"/>
-          <w:lang w:eastAsia="pt-BR"/>
-        </w:rPr>
-      </w:pPr>
-      <w:r>
-        <w:rPr>
-          <w:rFonts w:ascii="Arial" w:eastAsia="Times New Roman" w:hAnsi="Arial" w:cs="Arial"/>
-          <w:b/>
-          <w:bCs/>
-          <w:color w:val="0D0D0D"/>
-          <w:sz w:val="36"/>
-          <w:szCs w:val="36"/>
-          <w:lang w:eastAsia="pt-BR"/>
-        </w:rPr>
-        <w:t>Capítulo 4: A Busca por Respostas</w:t>
-      </w:r>
-    </w:p>
-    <w:p>
-      <w:pPr>
-        <w:pBdr>
-          <w:top w:val="single" w:sz="2" w:space="0" w:color="E3E3E3"/>
-          <w:left w:val="single" w:sz="2" w:space="0" w:color="E3E3E3"/>
-          <w:bottom w:val="single" w:sz="2" w:space="0" w:color="E3E3E3"/>
-          <w:right w:val="single" w:sz="2" w:space="0" w:color="E3E3E3"/>
-        </w:pBdr>
-        <w:shd w:val="clear" w:color="auto" w:fill="FFFFFF"/>
-        <w:spacing w:after="300" w:line="240" w:lineRule="auto"/>
-        <w:jc w:val="both"/>
-        <w:rPr>
-          <w:rFonts w:ascii="Arial" w:eastAsia="Times New Roman" w:hAnsi="Arial" w:cs="Arial"/>
-          <w:color w:val="0D0D0D"/>
-          <w:sz w:val="24"/>
-          <w:szCs w:val="24"/>
-          <w:lang w:eastAsia="pt-BR"/>
-        </w:rPr>
-      </w:pPr>
-      <w:r>
-        <w:rPr>
-          <w:rFonts w:ascii="Arial" w:eastAsia="Times New Roman" w:hAnsi="Arial" w:cs="Arial"/>
-          <w:color w:val="0D0D0D"/>
-          <w:sz w:val="24"/>
-          <w:szCs w:val="24"/>
-          <w:lang w:eastAsia="pt-BR"/>
-        </w:rPr>
-        <w:t>Intrigado pelas complexidades das viagens no tempo, Alex mergulha mais fundo em suas pesquisas. Ele busca compreender as leis que regem as alterações temporais e procura respostas para as consequências imprevistas que enfrenta. Enquanto isso, o peso de suas escolhas passadas começa a pesar sobre sua consciência.</w:t>
       </w:r>
     </w:p>
     <w:p>
@@ -576,7 +488,7 @@
           <w:szCs w:val="36"/>
           <w:lang w:eastAsia="pt-BR"/>
         </w:rPr>
-        <w:t>Capítulo 5: O Ponto de Inflexão</w:t>
+        <w:t>Capítulo 4: A Busca por Respostas</w:t>
       </w:r>
     </w:p>
     <w:p>
@@ -606,7 +518,7 @@
           <w:szCs w:val="24"/>
           <w:lang w:eastAsia="pt-BR"/>
         </w:rPr>
-        <w:t>Em uma viagem ousada e emocional, Alex tenta reescrever um evento traumático de sua infância. Ele acredita que mudar esse momento crítico pode levar a um futuro mais brilhante. No entanto, suas ações têm consequências inesperadas, desencadeando uma série de eventos que mudam irreversivelmente sua própria vida.</w:t>
+        <w:t>Intrigado pelas complexidades das viagens no tempo, Alex mergulha mais fundo em suas pesquisas. Ele busca compreender as leis que regem as alterações temporais e procura respostas para as consequências imprevistas que enfrenta. Enquanto isso, o peso de suas escolhas passadas começa a pesar sobre sua consciência.</w:t>
       </w:r>
     </w:p>
     <w:p>
@@ -664,7 +576,7 @@
           <w:szCs w:val="36"/>
           <w:lang w:eastAsia="pt-BR"/>
         </w:rPr>
-        <w:t>Capítulo 6: Consequências Inevitáveis</w:t>
+        <w:t>Capítulo 5: O Ponto de Inflexão</w:t>
       </w:r>
     </w:p>
     <w:p>
@@ -694,29 +606,7 @@
           <w:szCs w:val="24"/>
           <w:lang w:eastAsia="pt-BR"/>
         </w:rPr>
-        <w:t xml:space="preserve">De volta ao presente, Alex se depara com um mundo irreconhecível. As mudanças que ele provocou no tempo levaram a uma realidade </w:t>
-      </w:r>
-      <w:proofErr w:type="spellStart"/>
-      <w:r>
-        <w:rPr>
-          <w:rFonts w:ascii="Arial" w:eastAsia="Times New Roman" w:hAnsi="Arial" w:cs="Arial"/>
-          <w:color w:val="0D0D0D"/>
-          <w:sz w:val="24"/>
-          <w:szCs w:val="24"/>
-          <w:lang w:eastAsia="pt-BR"/>
-        </w:rPr>
-        <w:t>distópica</w:t>
-      </w:r>
-      <w:proofErr w:type="spellEnd"/>
-      <w:r>
-        <w:rPr>
-          <w:rFonts w:ascii="Arial" w:eastAsia="Times New Roman" w:hAnsi="Arial" w:cs="Arial"/>
-          <w:color w:val="0D0D0D"/>
-          <w:sz w:val="24"/>
-          <w:szCs w:val="24"/>
-          <w:lang w:eastAsia="pt-BR"/>
-        </w:rPr>
-        <w:t xml:space="preserve"> e sombria. Ele percebe que suas tentativas de correção apenas agravaram a situação, e ele enfrenta a dura realidade das consequências inevitáveis de suas escolhas.</w:t>
+        <w:t>Em uma viagem ousada e emocional, Alex tenta reescrever um evento traumático de sua infância. Ele acredita que mudar esse momento crítico pode levar a um futuro mais brilhante. No entanto, suas ações têm consequências inesperadas, desencadeando uma série de eventos que mudam irreversivelmente sua própria vida.</w:t>
       </w:r>
     </w:p>
     <w:p>
@@ -774,8 +664,7 @@
           <w:szCs w:val="36"/>
           <w:lang w:eastAsia="pt-BR"/>
         </w:rPr>
-        <w:lastRenderedPageBreak/>
-        <w:t>Capítulo 7: Em Busca da Redenção</w:t>
+        <w:t>Capítulo 6: Consequências Inevitáveis</w:t>
       </w:r>
     </w:p>
     <w:p>
@@ -805,7 +694,29 @@
           <w:szCs w:val="24"/>
           <w:lang w:eastAsia="pt-BR"/>
         </w:rPr>
-        <w:t>Determinado a fazer as coisas certas, mesmo que seja tarde demais, Alex embarca em uma jornada desesperada para desfazer o que fez. Ele busca aliados improváveis ​​e enfrenta desafios cada vez maiores, enquanto luta contra o tempo para restaurar a ordem e consertar o que estragou.</w:t>
+        <w:t xml:space="preserve">De volta ao presente, Alex se depara com um mundo irreconhecível. As mudanças que ele provocou no tempo levaram a uma realidade </w:t>
+      </w:r>
+      <w:proofErr w:type="spellStart"/>
+      <w:r>
+        <w:rPr>
+          <w:rFonts w:ascii="Arial" w:eastAsia="Times New Roman" w:hAnsi="Arial" w:cs="Arial"/>
+          <w:color w:val="0D0D0D"/>
+          <w:sz w:val="24"/>
+          <w:szCs w:val="24"/>
+          <w:lang w:eastAsia="pt-BR"/>
+        </w:rPr>
+        <w:t>distópica</w:t>
+      </w:r>
+      <w:proofErr w:type="spellEnd"/>
+      <w:r>
+        <w:rPr>
+          <w:rFonts w:ascii="Arial" w:eastAsia="Times New Roman" w:hAnsi="Arial" w:cs="Arial"/>
+          <w:color w:val="0D0D0D"/>
+          <w:sz w:val="24"/>
+          <w:szCs w:val="24"/>
+          <w:lang w:eastAsia="pt-BR"/>
+        </w:rPr>
+        <w:t xml:space="preserve"> e sombria. Ele percebe que suas tentativas de correção apenas agravaram a situação, e ele enfrenta a dura realidade das consequências inevitáveis de suas escolhas.</w:t>
       </w:r>
     </w:p>
     <w:p>
@@ -863,7 +774,8 @@
           <w:szCs w:val="36"/>
           <w:lang w:eastAsia="pt-BR"/>
         </w:rPr>
-        <w:t>Capítulo 8: O Valor do Perdão</w:t>
+        <w:lastRenderedPageBreak/>
+        <w:t>Capítulo 7: Em Busca da Redenção</w:t>
       </w:r>
     </w:p>
     <w:p>
@@ -893,29 +805,7 @@
           <w:szCs w:val="24"/>
           <w:lang w:eastAsia="pt-BR"/>
         </w:rPr>
-        <w:t xml:space="preserve">No auge de sua jornada, Alex encontra aqueles que foram afetados por suas mudanças no tempo. Ele busca o perdão daqueles que magoou e, mais importante, aprende a perdoar a si mesmo por suas decisões impulsivas e egoístas. O valor do perdão se torna uma lição crucial em sua jornada de </w:t>
-      </w:r>
-      <w:proofErr w:type="spellStart"/>
-      <w:r>
-        <w:rPr>
-          <w:rFonts w:ascii="Arial" w:eastAsia="Times New Roman" w:hAnsi="Arial" w:cs="Arial"/>
-          <w:color w:val="0D0D0D"/>
-          <w:sz w:val="24"/>
-          <w:szCs w:val="24"/>
-          <w:lang w:eastAsia="pt-BR"/>
-        </w:rPr>
-        <w:t>autoaceitação</w:t>
-      </w:r>
-      <w:proofErr w:type="spellEnd"/>
-      <w:r>
-        <w:rPr>
-          <w:rFonts w:ascii="Arial" w:eastAsia="Times New Roman" w:hAnsi="Arial" w:cs="Arial"/>
-          <w:color w:val="0D0D0D"/>
-          <w:sz w:val="24"/>
-          <w:szCs w:val="24"/>
-          <w:lang w:eastAsia="pt-BR"/>
-        </w:rPr>
-        <w:t>.</w:t>
+        <w:t>Determinado a fazer as coisas certas, mesmo que seja tarde demais, Alex embarca em uma jornada desesperada para desfazer o que fez. Ele busca aliados improváveis ​​e enfrenta desafios cada vez maiores, enquanto luta contra o tempo para restaurar a ordem e consertar o que estragou.</w:t>
       </w:r>
     </w:p>
     <w:p>
@@ -973,7 +863,7 @@
           <w:szCs w:val="36"/>
           <w:lang w:eastAsia="pt-BR"/>
         </w:rPr>
-        <w:t>Capítulo 9: Aceitação e Crescimento</w:t>
+        <w:t>Capítulo 8: O Valor do Perdão</w:t>
       </w:r>
     </w:p>
     <w:p>
@@ -1003,7 +893,7 @@
           <w:szCs w:val="24"/>
           <w:lang w:eastAsia="pt-BR"/>
         </w:rPr>
-        <w:t xml:space="preserve">Ao aceitar as consequências de suas ações, Alex encontra força na vulnerabilidade e crescimento nas adversidades. Ele percebe que não se trata apenas de corrigir erros passados, mas de aprender com eles e se tornar uma pessoa melhor no processo. Sua jornada de </w:t>
+        <w:t xml:space="preserve">No auge de sua jornada, Alex encontra aqueles que foram afetados por suas mudanças no tempo. Ele busca o perdão daqueles que magoou e, mais importante, aprende a perdoar a si mesmo por suas decisões impulsivas e egoístas. O valor do perdão se torna uma lição crucial em sua jornada de </w:t>
       </w:r>
       <w:proofErr w:type="spellStart"/>
       <w:r>
@@ -1025,7 +915,7 @@
           <w:szCs w:val="24"/>
           <w:lang w:eastAsia="pt-BR"/>
         </w:rPr>
-        <w:t xml:space="preserve"> o leva a um estado de paz interior.</w:t>
+        <w:t>.</w:t>
       </w:r>
     </w:p>
     <w:p>
@@ -1083,7 +973,7 @@
           <w:szCs w:val="36"/>
           <w:lang w:eastAsia="pt-BR"/>
         </w:rPr>
-        <w:t>Capítulo 10: Um Novo Caminho</w:t>
+        <w:t>Capítulo 9: Aceitação e Crescimento</w:t>
       </w:r>
     </w:p>
     <w:p>
@@ -1113,7 +1003,29 @@
           <w:szCs w:val="24"/>
           <w:lang w:eastAsia="pt-BR"/>
         </w:rPr>
-        <w:t>Com o coração mais leve e a mente mais sábia, Alex volta para casa. Ele vê o mundo com novos olhos, valorizando cada momento e cada pessoa ao seu redor. Ele abraça o presente com gratidão, sabendo que o verdadeiro poder está em viver plenamente no agora. Ele embarca em um novo caminho, com sabedoria e esperança para o futuro.</w:t>
+        <w:t xml:space="preserve">Ao aceitar as consequências de suas ações, Alex encontra força na vulnerabilidade e crescimento nas adversidades. Ele percebe que não se trata apenas de corrigir erros passados, mas de aprender com eles e se tornar uma pessoa melhor no processo. Sua jornada de </w:t>
+      </w:r>
+      <w:proofErr w:type="spellStart"/>
+      <w:r>
+        <w:rPr>
+          <w:rFonts w:ascii="Arial" w:eastAsia="Times New Roman" w:hAnsi="Arial" w:cs="Arial"/>
+          <w:color w:val="0D0D0D"/>
+          <w:sz w:val="24"/>
+          <w:szCs w:val="24"/>
+          <w:lang w:eastAsia="pt-BR"/>
+        </w:rPr>
+        <w:t>autoaceitação</w:t>
+      </w:r>
+      <w:proofErr w:type="spellEnd"/>
+      <w:r>
+        <w:rPr>
+          <w:rFonts w:ascii="Arial" w:eastAsia="Times New Roman" w:hAnsi="Arial" w:cs="Arial"/>
+          <w:color w:val="0D0D0D"/>
+          <w:sz w:val="24"/>
+          <w:szCs w:val="24"/>
+          <w:lang w:eastAsia="pt-BR"/>
+        </w:rPr>
+        <w:t xml:space="preserve"> o leva a um estado de paz interior.</w:t>
       </w:r>
     </w:p>
     <w:p>
@@ -1134,7 +1046,6 @@
           <w:szCs w:val="24"/>
           <w:lang w:eastAsia="pt-BR"/>
         </w:rPr>
-        <w:lastRenderedPageBreak/>
         <w:pict>
           <v:rect id="_x0000_i1033" style="width:0;height:0" o:hralign="center" o:hrstd="t" o:hrnoshade="t" o:hr="t" fillcolor="#0d0d0d" stroked="f"/>
         </w:pict>
@@ -1172,6 +1083,95 @@
           <w:szCs w:val="36"/>
           <w:lang w:eastAsia="pt-BR"/>
         </w:rPr>
+        <w:t>Capítulo 10: Um Novo Caminho</w:t>
+      </w:r>
+    </w:p>
+    <w:p>
+      <w:pPr>
+        <w:pBdr>
+          <w:top w:val="single" w:sz="2" w:space="0" w:color="E3E3E3"/>
+          <w:left w:val="single" w:sz="2" w:space="0" w:color="E3E3E3"/>
+          <w:bottom w:val="single" w:sz="2" w:space="0" w:color="E3E3E3"/>
+          <w:right w:val="single" w:sz="2" w:space="0" w:color="E3E3E3"/>
+        </w:pBdr>
+        <w:shd w:val="clear" w:color="auto" w:fill="FFFFFF"/>
+        <w:spacing w:after="300" w:line="240" w:lineRule="auto"/>
+        <w:jc w:val="both"/>
+        <w:rPr>
+          <w:rFonts w:ascii="Arial" w:eastAsia="Times New Roman" w:hAnsi="Arial" w:cs="Arial"/>
+          <w:color w:val="0D0D0D"/>
+          <w:sz w:val="24"/>
+          <w:szCs w:val="24"/>
+          <w:lang w:eastAsia="pt-BR"/>
+        </w:rPr>
+      </w:pPr>
+      <w:r>
+        <w:rPr>
+          <w:rFonts w:ascii="Arial" w:eastAsia="Times New Roman" w:hAnsi="Arial" w:cs="Arial"/>
+          <w:color w:val="0D0D0D"/>
+          <w:sz w:val="24"/>
+          <w:szCs w:val="24"/>
+          <w:lang w:eastAsia="pt-BR"/>
+        </w:rPr>
+        <w:t>Com o coração mais leve e a mente mais sábia, Alex volta para casa. Ele vê o mundo com novos olhos, valorizando cada momento e cada pessoa ao seu redor. Ele abraça o presente com gratidão, sabendo que o verdadeiro poder está em viver plenamente no agora. Ele embarca em um novo caminho, com sabedoria e esperança para o futuro.</w:t>
+      </w:r>
+    </w:p>
+    <w:p>
+      <w:pPr>
+        <w:spacing w:before="720" w:after="720" w:line="240" w:lineRule="auto"/>
+        <w:jc w:val="both"/>
+        <w:rPr>
+          <w:rFonts w:ascii="Arial" w:eastAsia="Times New Roman" w:hAnsi="Arial" w:cs="Arial"/>
+          <w:sz w:val="24"/>
+          <w:szCs w:val="24"/>
+          <w:lang w:eastAsia="pt-BR"/>
+        </w:rPr>
+      </w:pPr>
+      <w:r>
+        <w:rPr>
+          <w:rFonts w:ascii="Arial" w:eastAsia="Times New Roman" w:hAnsi="Arial" w:cs="Arial"/>
+          <w:sz w:val="24"/>
+          <w:szCs w:val="24"/>
+          <w:lang w:eastAsia="pt-BR"/>
+        </w:rPr>
+        <w:lastRenderedPageBreak/>
+        <w:pict>
+          <v:rect id="_x0000_i1034" style="width:0;height:0" o:hralign="center" o:hrstd="t" o:hrnoshade="t" o:hr="t" fillcolor="#0d0d0d" stroked="f"/>
+        </w:pict>
+      </w:r>
+    </w:p>
+    <w:p>
+      <w:pPr>
+        <w:pBdr>
+          <w:top w:val="single" w:sz="2" w:space="0" w:color="E3E3E3"/>
+          <w:left w:val="single" w:sz="2" w:space="0" w:color="E3E3E3"/>
+          <w:bottom w:val="single" w:sz="2" w:space="0" w:color="E3E3E3"/>
+          <w:right w:val="single" w:sz="2" w:space="0" w:color="E3E3E3"/>
+        </w:pBdr>
+        <w:shd w:val="clear" w:color="auto" w:fill="FFFFFF"/>
+        <w:spacing w:before="100" w:beforeAutospacing="1" w:after="100" w:afterAutospacing="1" w:line="240" w:lineRule="auto"/>
+        <w:jc w:val="both"/>
+        <w:outlineLvl w:val="1"/>
+        <w:rPr>
+          <w:rFonts w:ascii="Arial" w:eastAsia="Times New Roman" w:hAnsi="Arial" w:cs="Arial"/>
+          <w:b/>
+          <w:bCs/>
+          <w:color w:val="0D0D0D"/>
+          <w:sz w:val="36"/>
+          <w:szCs w:val="36"/>
+          <w:lang w:eastAsia="pt-BR"/>
+        </w:rPr>
+      </w:pPr>
+      <w:r>
+        <w:rPr>
+          <w:rFonts w:ascii="Arial" w:eastAsia="Times New Roman" w:hAnsi="Arial" w:cs="Arial"/>
+          <w:b/>
+          <w:bCs/>
+          <w:color w:val="0D0D0D"/>
+          <w:sz w:val="36"/>
+          <w:szCs w:val="36"/>
+          <w:lang w:eastAsia="pt-BR"/>
+        </w:rPr>
         <w:t>Conclusão</w:t>
       </w:r>
     </w:p>
@@ -1204,9 +1204,8 @@
         </w:rPr>
         <w:t>"</w:t>
       </w:r>
-      <w:r>
-        <w:t xml:space="preserve"> </w:t>
-      </w:r>
+      <w:bookmarkStart w:id="0" w:name="_GoBack"/>
+      <w:bookmarkEnd w:id="0"/>
       <w:r>
         <w:rPr>
           <w:rFonts w:ascii="Arial" w:eastAsia="Times New Roman" w:hAnsi="Arial" w:cs="Arial"/>
